--- a/Proyecto - Dashboard.docx
+++ b/Proyecto - Dashboard.docx
@@ -45,17 +45,6 @@
       <w:proofErr w:type="spellEnd"/>
     </w:p>
     <w:p/>
-    <w:p>
-      <w:r>
-        <w:t>Objetivo</w:t>
-      </w:r>
-    </w:p>
-    <w:p/>
-    <w:p>
-      <w:r>
-        <w:t>Descripción</w:t>
-      </w:r>
-    </w:p>
     <w:p/>
     <w:p>
       <w:pPr>
@@ -185,21 +174,21 @@
     </w:p>
     <w:p>
       <w:r>
-        <w:t xml:space="preserve">La carpera apps </w:t>
-      </w:r>
-      <w:r>
-        <w:t xml:space="preserve">va a </w:t>
+        <w:t xml:space="preserve">La carpera </w:t>
       </w:r>
       <w:proofErr w:type="gramStart"/>
       <w:r>
-        <w:t xml:space="preserve">contener </w:t>
-      </w:r>
-      <w:r>
-        <w:t xml:space="preserve"> tanto</w:t>
+        <w:t>apps</w:t>
       </w:r>
       <w:proofErr w:type="gramEnd"/>
       <w:r>
-        <w:t xml:space="preserve"> la página principal (home.py) como los </w:t>
+        <w:t xml:space="preserve"> </w:t>
+      </w:r>
+      <w:r>
+        <w:t xml:space="preserve">va a contener </w:t>
+      </w:r>
+      <w:r>
+        <w:t xml:space="preserve">tanto la página principal (home.py) como los </w:t>
       </w:r>
       <w:proofErr w:type="spellStart"/>
       <w:r>
@@ -219,13 +208,11 @@
         <w:t>un prototipo, aún en construcción, de</w:t>
       </w:r>
       <w:r>
-        <w:t xml:space="preserve"> s</w:t>
-      </w:r>
-      <w:proofErr w:type="spellStart"/>
-      <w:r>
-        <w:t>egalmex</w:t>
-      </w:r>
-      <w:proofErr w:type="spellEnd"/>
+        <w:t xml:space="preserve"> </w:t>
+      </w:r>
+      <w:r>
+        <w:t>SEGALMEX</w:t>
+      </w:r>
       <w:r>
         <w:t xml:space="preserve"> (segalmex.py).</w:t>
       </w:r>
@@ -295,25 +282,22 @@
           <w:bCs/>
         </w:rPr>
       </w:pPr>
-    </w:p>
-    <w:p>
-      <w:pPr>
+      <w:proofErr w:type="spellStart"/>
+      <w:r>
         <w:rPr>
           <w:b/>
           <w:bCs/>
         </w:rPr>
+        <w:t>Datasets</w:t>
+      </w:r>
+      <w:proofErr w:type="spellEnd"/>
+    </w:p>
+    <w:p>
+      <w:pPr>
+        <w:rPr>
+          <w:u w:val="single"/>
+        </w:rPr>
       </w:pPr>
-      <w:proofErr w:type="spellStart"/>
-      <w:r>
-        <w:rPr>
-          <w:b/>
-          <w:bCs/>
-        </w:rPr>
-        <w:t>Datasets</w:t>
-      </w:r>
-      <w:proofErr w:type="spellEnd"/>
-    </w:p>
-    <w:p>
       <w:r>
         <w:t xml:space="preserve">La carpeta </w:t>
       </w:r>
@@ -367,6 +351,7 @@
       </w:r>
       <w:proofErr w:type="spellStart"/>
       <w:r>
+        <w:lastRenderedPageBreak/>
         <w:t>datasets</w:t>
       </w:r>
       <w:proofErr w:type="spellEnd"/>
@@ -385,21 +370,25 @@
         <w:t>rán sustituidos por</w:t>
       </w:r>
       <w:r>
-        <w:t xml:space="preserve"> un administrador de bases de datos como MySQL.</w:t>
+        <w:t xml:space="preserve"> un administrador de bases de datos como</w:t>
+      </w:r>
+      <w:r>
+        <w:t xml:space="preserve"> </w:t>
+      </w:r>
+      <w:r>
+        <w:t>SQL.</w:t>
       </w:r>
     </w:p>
     <w:p/>
-    <w:p/>
-    <w:p/>
     <w:p>
       <w:r>
         <w:rPr>
           <w:noProof/>
         </w:rPr>
         <w:drawing>
-          <wp:inline distT="0" distB="0" distL="0" distR="0" wp14:anchorId="38EB184C" wp14:editId="37986D6C">
-            <wp:extent cx="5610225" cy="2628900"/>
-            <wp:effectExtent l="0" t="0" r="9525" b="0"/>
+          <wp:inline distT="0" distB="0" distL="0" distR="0" wp14:anchorId="38EB184C" wp14:editId="1225976D">
+            <wp:extent cx="5434218" cy="2352675"/>
+            <wp:effectExtent l="0" t="0" r="0" b="0"/>
             <wp:docPr id="75107827" name="Imagen 6"/>
             <wp:cNvGraphicFramePr>
               <a:graphicFrameLocks xmlns:a="http://schemas.openxmlformats.org/drawingml/2006/main" noChangeAspect="1"/>
@@ -414,7 +403,7 @@
                     </pic:cNvPicPr>
                   </pic:nvPicPr>
                   <pic:blipFill>
-                    <a:blip r:embed="rId5">
+                    <a:blip r:embed="rId5" cstate="print">
                       <a:extLst>
                         <a:ext uri="{28A0092B-C50C-407E-A947-70E740481C1C}">
                           <a14:useLocalDpi xmlns:a14="http://schemas.microsoft.com/office/drawing/2010/main" val="0"/>
@@ -429,7 +418,7 @@
                   <pic:spPr bwMode="auto">
                     <a:xfrm>
                       <a:off x="0" y="0"/>
-                      <a:ext cx="5610225" cy="2628900"/>
+                      <a:ext cx="5439225" cy="2354843"/>
                     </a:xfrm>
                     <a:prstGeom prst="rect">
                       <a:avLst/>
@@ -458,22 +447,32 @@
       </w:r>
     </w:p>
     <w:p/>
-    <w:p/>
-    <w:p>
-      <w:r>
+    <w:p>
+      <w:r>
+        <w:rPr>
+          <w:b/>
+          <w:bCs/>
+        </w:rPr>
         <w:t>SEGALMEX</w:t>
       </w:r>
     </w:p>
     <w:p>
       <w:r>
+        <w:t xml:space="preserve">Sección I: </w:t>
+      </w:r>
+    </w:p>
+    <w:p>
+      <w:pPr>
+        <w:jc w:val="center"/>
+      </w:pPr>
+      <w:r>
         <w:rPr>
           <w:noProof/>
         </w:rPr>
-        <w:lastRenderedPageBreak/>
         <w:drawing>
-          <wp:inline distT="0" distB="0" distL="0" distR="0" wp14:anchorId="0A825535" wp14:editId="5F3FE828">
-            <wp:extent cx="5600700" cy="2695575"/>
-            <wp:effectExtent l="0" t="0" r="0" b="9525"/>
+          <wp:inline distT="0" distB="0" distL="0" distR="0" wp14:anchorId="712DA339" wp14:editId="6C34E669">
+            <wp:extent cx="5342037" cy="2571083"/>
+            <wp:effectExtent l="0" t="0" r="0" b="1270"/>
             <wp:docPr id="1125676941" name="Imagen 2"/>
             <wp:cNvGraphicFramePr>
               <a:graphicFrameLocks xmlns:a="http://schemas.openxmlformats.org/drawingml/2006/main" noChangeAspect="1"/>
@@ -488,7 +487,7 @@
                     </pic:cNvPicPr>
                   </pic:nvPicPr>
                   <pic:blipFill>
-                    <a:blip r:embed="rId6">
+                    <a:blip r:embed="rId6" cstate="print">
                       <a:extLst>
                         <a:ext uri="{28A0092B-C50C-407E-A947-70E740481C1C}">
                           <a14:useLocalDpi xmlns:a14="http://schemas.microsoft.com/office/drawing/2010/main" val="0"/>
@@ -503,7 +502,7 @@
                   <pic:spPr bwMode="auto">
                     <a:xfrm>
                       <a:off x="0" y="0"/>
-                      <a:ext cx="5600700" cy="2695575"/>
+                      <a:ext cx="5363283" cy="2581308"/>
                     </a:xfrm>
                     <a:prstGeom prst="rect">
                       <a:avLst/>
@@ -525,10 +524,7 @@
         <w:jc w:val="center"/>
       </w:pPr>
       <w:r>
-        <w:t xml:space="preserve">Figura 2: </w:t>
-      </w:r>
-      <w:r>
-        <w:t xml:space="preserve">Encabezado </w:t>
+        <w:t xml:space="preserve">Figura 2: Encabezado </w:t>
       </w:r>
       <w:proofErr w:type="spellStart"/>
       <w:r>
@@ -540,12 +536,6 @@
       </w:r>
     </w:p>
     <w:p/>
-    <w:p/>
-    <w:p>
-      <w:r>
-        <w:t xml:space="preserve">Sección I: </w:t>
-      </w:r>
-    </w:p>
     <w:p>
       <w:r>
         <w:t xml:space="preserve">En la primera sección (parte superior del </w:t>
@@ -556,19 +546,16 @@
       </w:r>
       <w:proofErr w:type="spellEnd"/>
       <w:r>
-        <w:t xml:space="preserve">) se localizará del lado izquierdo un cuadro de control de filtros, y del lado </w:t>
-      </w:r>
-      <w:r>
-        <w:t>derech</w:t>
-      </w:r>
-      <w:r>
-        <w:t>o</w:t>
-      </w:r>
-      <w:r>
-        <w:t xml:space="preserve"> un mapa interactivo</w:t>
-      </w:r>
-      <w:r>
-        <w:t>, la descripción detallada se encuentra en la Tabla1 (filtros) y Tabla2 (</w:t>
+        <w:t>) del lado izquierdo</w:t>
+      </w:r>
+      <w:r>
+        <w:t xml:space="preserve"> </w:t>
+      </w:r>
+      <w:r>
+        <w:t>se localizará</w:t>
+      </w:r>
+      <w:r>
+        <w:t xml:space="preserve"> un cuadro de control de filtros, y del lado derecho un mapa interactivo, la descripción detallada se encuentra en la Tabla1 (filtros) y Tabla2 (</w:t>
       </w:r>
       <w:proofErr w:type="spellStart"/>
       <w:r>
@@ -822,7 +809,6 @@
           </w:tcPr>
           <w:p>
             <w:r>
-              <w:lastRenderedPageBreak/>
               <w:t>Circulo - Rojo</w:t>
             </w:r>
           </w:p>
@@ -941,6 +927,7 @@
         <w:jc w:val="center"/>
       </w:pPr>
       <w:r>
+        <w:lastRenderedPageBreak/>
         <w:t xml:space="preserve">Tabla 2: </w:t>
       </w:r>
       <w:proofErr w:type="spellStart"/>
@@ -961,7 +948,6 @@
         <w:rPr>
           <w:noProof/>
         </w:rPr>
-        <w:lastRenderedPageBreak/>
         <w:drawing>
           <wp:inline distT="0" distB="0" distL="0" distR="0" wp14:anchorId="66DDC2F0" wp14:editId="26999951">
             <wp:extent cx="5600700" cy="2495550"/>
@@ -1027,13 +1013,23 @@
     <w:p>
       <w:pPr>
         <w:jc w:val="both"/>
+        <w:rPr>
+          <w:b/>
+          <w:bCs/>
+        </w:rPr>
       </w:pPr>
-      <w:proofErr w:type="spellStart"/>
-      <w:r>
-        <w:t>Obeservación</w:t>
-      </w:r>
-      <w:proofErr w:type="spellEnd"/>
-      <w:r>
+      <w:r>
+        <w:rPr>
+          <w:b/>
+          <w:bCs/>
+        </w:rPr>
+        <w:t>Observación</w:t>
+      </w:r>
+      <w:r>
+        <w:rPr>
+          <w:b/>
+          <w:bCs/>
+        </w:rPr>
         <w:t>:</w:t>
       </w:r>
     </w:p>
@@ -1048,18 +1044,10 @@
         <w:t>SEGALMEX</w:t>
       </w:r>
       <w:r>
-        <w:t xml:space="preserve"> contiene 333626 registros de los cuales el 51.63% contiene registros faltantes a nivel entidad, por lo cual, en el mapa sólo aparecerá visible el 48.37% de los beneficiarios (círculo color azul), así mismo</w:t>
-      </w:r>
-      <w:r>
-        <w:t>, también</w:t>
-      </w:r>
-      <w:r>
-        <w:t xml:space="preserve"> afectará la visibilidad de los filtros de Nivel de Marginación, y Tamaño del productor. </w:t>
+        <w:t xml:space="preserve"> contiene 333626 registros de los cuales el 51.63% contiene registros faltantes a nivel entidad, por lo cual, en el mapa sólo aparecerá visible el 48.37% de los beneficiarios (círculo color azul), así mismo, también afectará la visibilidad de los filtros de Nivel de Marginación, y Tamaño del productor. </w:t>
       </w:r>
     </w:p>
     <w:p/>
-    <w:p/>
-    <w:p/>
     <w:p>
       <w:r>
         <w:t>Sección II:</w:t>
@@ -1067,19 +1055,19 @@
     </w:p>
     <w:p>
       <w:r>
-        <w:t>En la segunda sección se encuentra en la parte izquierda un gráfico de barras (prototipo) que muestra por año, los montos totales otorgados por cada producto (</w:t>
-      </w:r>
-      <w:r>
-        <w:t xml:space="preserve">Arroz, Frijol, </w:t>
-      </w:r>
-      <w:r>
-        <w:t xml:space="preserve">Leche, </w:t>
-      </w:r>
-      <w:r>
-        <w:t>Maíz y Trigo</w:t>
-      </w:r>
-      <w:r>
-        <w:t xml:space="preserve">). </w:t>
+        <w:t xml:space="preserve">En la segunda sección se encuentra en la parte izquierda un gráfico de barras (prototipo) que muestra por año </w:t>
+      </w:r>
+      <w:r>
+        <w:t xml:space="preserve">y por entidad federativa </w:t>
+      </w:r>
+      <w:r>
+        <w:t xml:space="preserve">los montos totales otorgados por cada producto (Arroz, Frijol, Leche, Maíz y Trigo). </w:t>
+      </w:r>
+      <w:r>
+        <w:t xml:space="preserve"> Del lado derecho se encuentra un gráfico de puntos, el cual muestra </w:t>
+      </w:r>
+      <w:r>
+        <w:t xml:space="preserve">la relación entre el monto del apoyo otorgado (eje vertical) contra el grado de marginación (eje horizontal), por cada producto (color del punto). </w:t>
       </w:r>
     </w:p>
     <w:p>
@@ -1150,6 +1138,16 @@
       </w:r>
     </w:p>
     <w:p/>
+    <w:p>
+      <w:r>
+        <w:t>Sección II:</w:t>
+      </w:r>
+    </w:p>
+    <w:p>
+      <w:r>
+        <w:t>La sección tres muestra la composición del monto otorgado (eje vertical) por entidad federativa (eje horizontal) por tipo de producto (color)</w:t>
+      </w:r>
+    </w:p>
     <w:p>
       <w:r>
         <w:rPr>
